--- a/miscellaneous/Caleb_Seely_Resume.docx
+++ b/miscellaneous/Caleb_Seely_Resume.docx
@@ -90,640 +90,6 @@
       </w:hyperlink>
     </w:p>
     <w:bookmarkEnd w:id="0"/>
-    <w:p>
-      <w:pPr>
-        <w:pStyle w:val="Heading1"/>
-        <w:spacing w:line="240" w:lineRule="auto"/>
-        <w:rPr>
-          <w:b/>
-          <w:sz w:val="24"/>
-        </w:rPr>
-      </w:pPr>
-      <w:r>
-        <w:rPr>
-          <w:b/>
-          <w:sz w:val="24"/>
-        </w:rPr>
-        <w:t>Education</w:t>
-      </w:r>
-    </w:p>
-    <w:p>
-      <w:pPr>
-        <w:pStyle w:val="Location"/>
-        <w:pBdr>
-          <w:bottom w:val="single" w:sz="4" w:space="1" w:color="auto"/>
-        </w:pBdr>
-        <w:ind w:left="450"/>
-        <w:rPr>
-          <w:b/>
-          <w:bCs/>
-          <w:i w:val="0"/>
-          <w:iCs/>
-          <w:sz w:val="20"/>
-        </w:rPr>
-      </w:pPr>
-      <w:r>
-        <w:rPr>
-          <w:b/>
-          <w:bCs/>
-          <w:i w:val="0"/>
-          <w:iCs/>
-          <w:sz w:val="20"/>
-        </w:rPr>
-        <w:t xml:space="preserve">Computer Science </w:t>
-      </w:r>
-      <w:r>
-        <w:rPr>
-          <w:b/>
-          <w:bCs/>
-          <w:i w:val="0"/>
-          <w:iCs/>
-          <w:sz w:val="20"/>
-        </w:rPr>
-        <w:t>Bachelor of Science</w:t>
-      </w:r>
-      <w:r>
-        <w:rPr>
-          <w:b/>
-          <w:bCs/>
-          <w:i w:val="0"/>
-          <w:iCs/>
-          <w:sz w:val="20"/>
-        </w:rPr>
-        <w:t xml:space="preserve"> | </w:t>
-      </w:r>
-      <w:r>
-        <w:rPr>
-          <w:i w:val="0"/>
-          <w:iCs/>
-          <w:sz w:val="20"/>
-        </w:rPr>
-        <w:t xml:space="preserve">Minor: </w:t>
-      </w:r>
-      <w:r>
-        <w:rPr>
-          <w:i w:val="0"/>
-          <w:iCs/>
-          <w:sz w:val="20"/>
-        </w:rPr>
-        <w:t>Mathematics</w:t>
-      </w:r>
-      <w:r>
-        <w:rPr>
-          <w:b/>
-          <w:bCs/>
-          <w:i w:val="0"/>
-          <w:iCs/>
-          <w:sz w:val="20"/>
-        </w:rPr>
-        <w:t xml:space="preserve">    </w:t>
-      </w:r>
-      <w:r>
-        <w:rPr>
-          <w:b/>
-          <w:bCs/>
-          <w:i w:val="0"/>
-          <w:iCs/>
-          <w:sz w:val="20"/>
-        </w:rPr>
-        <w:tab/>
-      </w:r>
-      <w:r>
-        <w:rPr>
-          <w:b/>
-          <w:bCs/>
-          <w:i w:val="0"/>
-          <w:iCs/>
-          <w:sz w:val="20"/>
-        </w:rPr>
-        <w:tab/>
-      </w:r>
-      <w:r>
-        <w:rPr>
-          <w:b/>
-          <w:bCs/>
-          <w:i w:val="0"/>
-          <w:iCs/>
-          <w:sz w:val="20"/>
-        </w:rPr>
-        <w:tab/>
-      </w:r>
-      <w:r>
-        <w:rPr>
-          <w:b/>
-          <w:bCs/>
-          <w:i w:val="0"/>
-          <w:iCs/>
-          <w:sz w:val="20"/>
-        </w:rPr>
-        <w:t>Graduated</w:t>
-      </w:r>
-      <w:r>
-        <w:rPr>
-          <w:b/>
-          <w:bCs/>
-          <w:i w:val="0"/>
-          <w:iCs/>
-          <w:sz w:val="20"/>
-        </w:rPr>
-        <w:t xml:space="preserve"> </w:t>
-      </w:r>
-      <w:r>
-        <w:rPr>
-          <w:b/>
-          <w:bCs/>
-          <w:i w:val="0"/>
-          <w:iCs/>
-          <w:sz w:val="20"/>
-        </w:rPr>
-        <w:t>May 202</w:t>
-      </w:r>
-      <w:r>
-        <w:rPr>
-          <w:b/>
-          <w:bCs/>
-          <w:i w:val="0"/>
-          <w:iCs/>
-          <w:sz w:val="20"/>
-        </w:rPr>
-        <w:t>1</w:t>
-      </w:r>
-    </w:p>
-    <w:p>
-      <w:pPr>
-        <w:pStyle w:val="Location"/>
-        <w:pBdr>
-          <w:bottom w:val="single" w:sz="4" w:space="1" w:color="auto"/>
-        </w:pBdr>
-        <w:ind w:left="450"/>
-        <w:rPr>
-          <w:i w:val="0"/>
-          <w:iCs/>
-          <w:sz w:val="20"/>
-          <w:szCs w:val="20"/>
-        </w:rPr>
-      </w:pPr>
-      <w:r>
-        <w:rPr>
-          <w:i w:val="0"/>
-          <w:iCs/>
-          <w:sz w:val="20"/>
-          <w:szCs w:val="20"/>
-        </w:rPr>
-        <w:tab/>
-      </w:r>
-      <w:r>
-        <w:rPr>
-          <w:rFonts w:cstheme="minorHAnsi"/>
-          <w:b/>
-          <w:bCs/>
-          <w:sz w:val="24"/>
-          <w:szCs w:val="20"/>
-        </w:rPr>
-        <w:t>•</w:t>
-      </w:r>
-      <w:r>
-        <w:rPr>
-          <w:rFonts w:cstheme="minorHAnsi"/>
-          <w:b/>
-          <w:bCs/>
-          <w:sz w:val="24"/>
-          <w:szCs w:val="20"/>
-        </w:rPr>
-        <w:t xml:space="preserve"> </w:t>
-      </w:r>
-      <w:r>
-        <w:rPr>
-          <w:i w:val="0"/>
-          <w:iCs/>
-          <w:sz w:val="20"/>
-          <w:szCs w:val="20"/>
-        </w:rPr>
-        <w:t>University of Idaho, Moscow, ID</w:t>
-      </w:r>
-    </w:p>
-    <w:p>
-      <w:pPr>
-        <w:pStyle w:val="ListParagraph"/>
-        <w:numPr>
-          <w:ilvl w:val="0"/>
-          <w:numId w:val="0"/>
-        </w:numPr>
-        <w:spacing w:after="40" w:line="240" w:lineRule="auto"/>
-        <w:ind w:left="450"/>
-        <w:rPr>
-          <w:b/>
-          <w:bCs/>
-          <w:iCs/>
-          <w:sz w:val="20"/>
-        </w:rPr>
-      </w:pPr>
-      <w:r>
-        <w:rPr>
-          <w:b/>
-          <w:bCs/>
-          <w:iCs/>
-          <w:sz w:val="20"/>
-        </w:rPr>
-        <w:t>Software Engineering</w:t>
-      </w:r>
-    </w:p>
-    <w:p>
-      <w:pPr>
-        <w:spacing w:line="240" w:lineRule="auto"/>
-        <w:ind w:left="720"/>
-        <w:rPr>
-          <w:iCs/>
-          <w:sz w:val="20"/>
-        </w:rPr>
-      </w:pPr>
-      <w:r>
-        <w:rPr>
-          <w:rFonts w:cstheme="minorHAnsi"/>
-          <w:b/>
-          <w:bCs/>
-          <w:sz w:val="24"/>
-          <w:szCs w:val="20"/>
-        </w:rPr>
-        <w:t>•</w:t>
-      </w:r>
-      <w:r>
-        <w:rPr>
-          <w:iCs/>
-          <w:sz w:val="20"/>
-        </w:rPr>
-        <w:t xml:space="preserve"> </w:t>
-      </w:r>
-      <w:r>
-        <w:rPr>
-          <w:iCs/>
-          <w:sz w:val="20"/>
-        </w:rPr>
-        <w:t>T</w:t>
-      </w:r>
-      <w:r>
-        <w:rPr>
-          <w:iCs/>
-          <w:sz w:val="20"/>
-        </w:rPr>
-        <w:t xml:space="preserve">esting and </w:t>
-      </w:r>
-      <w:r>
-        <w:rPr>
-          <w:iCs/>
-          <w:sz w:val="20"/>
-        </w:rPr>
-        <w:t>v</w:t>
-      </w:r>
-      <w:r>
-        <w:rPr>
-          <w:iCs/>
-          <w:sz w:val="20"/>
-        </w:rPr>
-        <w:t>erification,</w:t>
-      </w:r>
-      <w:r>
-        <w:rPr>
-          <w:iCs/>
-          <w:sz w:val="20"/>
-        </w:rPr>
-        <w:t xml:space="preserve"> version control, best practices, ethics</w:t>
-      </w:r>
-      <w:r>
-        <w:rPr>
-          <w:iCs/>
-          <w:sz w:val="20"/>
-        </w:rPr>
-        <w:t>, SDLCs, UML, OOD,</w:t>
-      </w:r>
-      <w:r>
-        <w:rPr>
-          <w:iCs/>
-          <w:sz w:val="20"/>
-        </w:rPr>
-        <w:t xml:space="preserve"> </w:t>
-      </w:r>
-      <w:r>
-        <w:rPr>
-          <w:iCs/>
-          <w:sz w:val="20"/>
-        </w:rPr>
-        <w:t>DFDs</w:t>
-      </w:r>
-      <w:r>
-        <w:rPr>
-          <w:iCs/>
-          <w:sz w:val="20"/>
-        </w:rPr>
-        <w:t xml:space="preserve"> </w:t>
-      </w:r>
-    </w:p>
-    <w:p>
-      <w:pPr>
-        <w:pStyle w:val="Location"/>
-        <w:spacing w:line="240" w:lineRule="auto"/>
-        <w:ind w:left="450"/>
-        <w:rPr>
-          <w:b/>
-          <w:bCs/>
-          <w:i w:val="0"/>
-          <w:iCs/>
-          <w:sz w:val="20"/>
-        </w:rPr>
-      </w:pPr>
-      <w:r>
-        <w:rPr>
-          <w:b/>
-          <w:bCs/>
-          <w:i w:val="0"/>
-          <w:iCs/>
-          <w:sz w:val="20"/>
-        </w:rPr>
-        <w:t>Information Assurance</w:t>
-      </w:r>
-      <w:r>
-        <w:rPr>
-          <w:b/>
-          <w:bCs/>
-          <w:i w:val="0"/>
-          <w:iCs/>
-          <w:sz w:val="20"/>
-        </w:rPr>
-        <w:tab/>
-      </w:r>
-    </w:p>
-    <w:p>
-      <w:pPr>
-        <w:pStyle w:val="Location"/>
-        <w:spacing w:line="240" w:lineRule="auto"/>
-        <w:ind w:left="720"/>
-        <w:rPr>
-          <w:i w:val="0"/>
-          <w:iCs/>
-          <w:sz w:val="20"/>
-        </w:rPr>
-      </w:pPr>
-      <w:r>
-        <w:rPr>
-          <w:rFonts w:cstheme="minorHAnsi"/>
-          <w:b/>
-          <w:bCs/>
-          <w:sz w:val="24"/>
-          <w:szCs w:val="20"/>
-        </w:rPr>
-        <w:t>•</w:t>
-      </w:r>
-      <w:r>
-        <w:rPr>
-          <w:rFonts w:cstheme="minorHAnsi"/>
-          <w:b/>
-          <w:bCs/>
-          <w:sz w:val="24"/>
-          <w:szCs w:val="20"/>
-        </w:rPr>
-        <w:t xml:space="preserve"> </w:t>
-      </w:r>
-      <w:r>
-        <w:rPr>
-          <w:i w:val="0"/>
-          <w:iCs/>
-          <w:sz w:val="20"/>
-        </w:rPr>
-        <w:t xml:space="preserve">Security operations, vulnerabilities, management, assessment, testing, </w:t>
-      </w:r>
-      <w:r>
-        <w:rPr>
-          <w:i w:val="0"/>
-          <w:iCs/>
-          <w:sz w:val="20"/>
-        </w:rPr>
-        <w:t>mitigation,</w:t>
-      </w:r>
-      <w:r>
-        <w:rPr>
-          <w:i w:val="0"/>
-          <w:iCs/>
-          <w:sz w:val="20"/>
-        </w:rPr>
-        <w:t xml:space="preserve"> and solutions</w:t>
-      </w:r>
-    </w:p>
-    <w:p>
-      <w:pPr>
-        <w:pStyle w:val="ListParagraph"/>
-        <w:numPr>
-          <w:ilvl w:val="0"/>
-          <w:numId w:val="0"/>
-        </w:numPr>
-        <w:spacing w:after="40" w:line="240" w:lineRule="auto"/>
-        <w:ind w:left="450"/>
-        <w:rPr>
-          <w:iCs/>
-          <w:sz w:val="20"/>
-        </w:rPr>
-      </w:pPr>
-      <w:r>
-        <w:rPr>
-          <w:b/>
-          <w:bCs/>
-          <w:iCs/>
-          <w:sz w:val="20"/>
-        </w:rPr>
-        <w:t xml:space="preserve">Python for Machine Learning | </w:t>
-      </w:r>
-      <w:r>
-        <w:rPr>
-          <w:iCs/>
-          <w:sz w:val="20"/>
-        </w:rPr>
-        <w:t>Python, Prophet</w:t>
-      </w:r>
-    </w:p>
-    <w:p>
-      <w:pPr>
-        <w:pStyle w:val="ListParagraph"/>
-        <w:numPr>
-          <w:ilvl w:val="0"/>
-          <w:numId w:val="0"/>
-        </w:numPr>
-        <w:spacing w:after="40" w:line="240" w:lineRule="auto"/>
-        <w:ind w:left="446"/>
-        <w:rPr>
-          <w:rFonts w:cstheme="minorHAnsi"/>
-          <w:sz w:val="20"/>
-        </w:rPr>
-      </w:pPr>
-      <w:r>
-        <w:rPr>
-          <w:rFonts w:cstheme="minorHAnsi"/>
-          <w:b/>
-          <w:bCs/>
-          <w:sz w:val="24"/>
-          <w:szCs w:val="20"/>
-        </w:rPr>
-        <w:tab/>
-      </w:r>
-      <w:r>
-        <w:rPr>
-          <w:rFonts w:cstheme="minorHAnsi"/>
-          <w:b/>
-          <w:bCs/>
-          <w:sz w:val="24"/>
-          <w:szCs w:val="20"/>
-        </w:rPr>
-        <w:t>•</w:t>
-      </w:r>
-      <w:r>
-        <w:rPr>
-          <w:rFonts w:cstheme="minorHAnsi"/>
-          <w:b/>
-          <w:bCs/>
-          <w:sz w:val="24"/>
-          <w:szCs w:val="20"/>
-        </w:rPr>
-        <w:t xml:space="preserve"> </w:t>
-      </w:r>
-      <w:r>
-        <w:rPr>
-          <w:rFonts w:cstheme="minorHAnsi"/>
-          <w:sz w:val="20"/>
-        </w:rPr>
-        <w:t>Implemented a random forest algorithm to predict future products sales using three years of data</w:t>
-      </w:r>
-    </w:p>
-    <w:p>
-      <w:pPr>
-        <w:pStyle w:val="ListParagraph"/>
-        <w:numPr>
-          <w:ilvl w:val="0"/>
-          <w:numId w:val="0"/>
-        </w:numPr>
-        <w:spacing w:after="40" w:line="240" w:lineRule="auto"/>
-        <w:ind w:left="450"/>
-        <w:rPr>
-          <w:b/>
-          <w:bCs/>
-          <w:iCs/>
-          <w:sz w:val="20"/>
-        </w:rPr>
-      </w:pPr>
-      <w:r>
-        <w:rPr>
-          <w:b/>
-          <w:bCs/>
-          <w:iCs/>
-          <w:sz w:val="20"/>
-        </w:rPr>
-        <w:t>Mathematics</w:t>
-      </w:r>
-    </w:p>
-    <w:p>
-      <w:pPr>
-        <w:spacing w:line="240" w:lineRule="auto"/>
-        <w:ind w:left="720"/>
-        <w:rPr>
-          <w:iCs/>
-          <w:sz w:val="20"/>
-        </w:rPr>
-      </w:pPr>
-      <w:r>
-        <w:rPr>
-          <w:rFonts w:cstheme="minorHAnsi"/>
-          <w:b/>
-          <w:bCs/>
-          <w:sz w:val="24"/>
-          <w:szCs w:val="20"/>
-        </w:rPr>
-        <w:t>•</w:t>
-      </w:r>
-      <w:r>
-        <w:rPr>
-          <w:rFonts w:cstheme="minorHAnsi"/>
-          <w:b/>
-          <w:bCs/>
-          <w:sz w:val="24"/>
-          <w:szCs w:val="20"/>
-        </w:rPr>
-        <w:t xml:space="preserve"> </w:t>
-      </w:r>
-      <w:r>
-        <w:rPr>
-          <w:iCs/>
-          <w:sz w:val="20"/>
-        </w:rPr>
-        <w:t>Calculus 1 &amp; 2</w:t>
-      </w:r>
-      <w:r>
-        <w:rPr>
-          <w:iCs/>
-          <w:sz w:val="20"/>
-        </w:rPr>
-        <w:t xml:space="preserve">, </w:t>
-      </w:r>
-      <w:r>
-        <w:rPr>
-          <w:iCs/>
-          <w:sz w:val="20"/>
-        </w:rPr>
-        <w:t xml:space="preserve">Discrete </w:t>
-      </w:r>
-      <w:r>
-        <w:rPr>
-          <w:iCs/>
-          <w:sz w:val="20"/>
-        </w:rPr>
-        <w:t>M</w:t>
-      </w:r>
-      <w:r>
-        <w:rPr>
-          <w:iCs/>
-          <w:sz w:val="20"/>
-        </w:rPr>
-        <w:t>ath</w:t>
-      </w:r>
-      <w:r>
-        <w:rPr>
-          <w:iCs/>
-          <w:sz w:val="20"/>
-        </w:rPr>
-        <w:t>, Theory of Computation, Linear Algebra, Statistics</w:t>
-      </w:r>
-      <w:r>
-        <w:rPr>
-          <w:iCs/>
-          <w:sz w:val="20"/>
-        </w:rPr>
-        <w:t xml:space="preserve">, </w:t>
-      </w:r>
-      <w:r>
-        <w:rPr>
-          <w:iCs/>
-          <w:sz w:val="20"/>
-        </w:rPr>
-        <w:t>History</w:t>
-      </w:r>
-      <w:r>
-        <w:rPr>
-          <w:iCs/>
-          <w:sz w:val="20"/>
-        </w:rPr>
-        <w:t xml:space="preserve"> of</w:t>
-      </w:r>
-      <w:r>
-        <w:rPr>
-          <w:iCs/>
-          <w:sz w:val="20"/>
-        </w:rPr>
-        <w:t xml:space="preserve"> Math</w:t>
-      </w:r>
-      <w:r>
-        <w:rPr>
-          <w:iCs/>
-          <w:sz w:val="20"/>
-        </w:rPr>
-        <w:t xml:space="preserve"> </w:t>
-      </w:r>
-    </w:p>
     <w:p>
       <w:pPr>
         <w:pStyle w:val="Heading1"/>
@@ -2661,6 +2027,460 @@
           <w:sz w:val="20"/>
         </w:rPr>
         <w:t>Earned Big Sky All-Academic and multiple athletic achievements as an individual and team</w:t>
+      </w:r>
+    </w:p>
+    <w:p>
+      <w:pPr>
+        <w:pStyle w:val="Heading1"/>
+        <w:spacing w:line="240" w:lineRule="auto"/>
+        <w:rPr>
+          <w:b/>
+          <w:sz w:val="24"/>
+        </w:rPr>
+      </w:pPr>
+      <w:r>
+        <w:rPr>
+          <w:b/>
+          <w:sz w:val="24"/>
+        </w:rPr>
+        <w:t>Education</w:t>
+      </w:r>
+    </w:p>
+    <w:p>
+      <w:pPr>
+        <w:pStyle w:val="Location"/>
+        <w:pBdr>
+          <w:bottom w:val="single" w:sz="4" w:space="1" w:color="auto"/>
+        </w:pBdr>
+        <w:ind w:left="450"/>
+        <w:rPr>
+          <w:b/>
+          <w:bCs/>
+          <w:i w:val="0"/>
+          <w:iCs/>
+          <w:sz w:val="20"/>
+        </w:rPr>
+      </w:pPr>
+      <w:r>
+        <w:rPr>
+          <w:b/>
+          <w:bCs/>
+          <w:i w:val="0"/>
+          <w:iCs/>
+          <w:sz w:val="20"/>
+        </w:rPr>
+        <w:t xml:space="preserve">Computer Science Bachelor of Science | </w:t>
+      </w:r>
+      <w:r>
+        <w:rPr>
+          <w:i w:val="0"/>
+          <w:iCs/>
+          <w:sz w:val="20"/>
+        </w:rPr>
+        <w:t xml:space="preserve">Minor: </w:t>
+      </w:r>
+      <w:r>
+        <w:rPr>
+          <w:i w:val="0"/>
+          <w:iCs/>
+          <w:sz w:val="20"/>
+        </w:rPr>
+        <w:t>Mathematics</w:t>
+      </w:r>
+      <w:r>
+        <w:rPr>
+          <w:b/>
+          <w:bCs/>
+          <w:i w:val="0"/>
+          <w:iCs/>
+          <w:sz w:val="20"/>
+        </w:rPr>
+        <w:t xml:space="preserve">    </w:t>
+      </w:r>
+      <w:r>
+        <w:rPr>
+          <w:b/>
+          <w:bCs/>
+          <w:i w:val="0"/>
+          <w:iCs/>
+          <w:sz w:val="20"/>
+        </w:rPr>
+        <w:tab/>
+      </w:r>
+      <w:r>
+        <w:rPr>
+          <w:b/>
+          <w:bCs/>
+          <w:i w:val="0"/>
+          <w:iCs/>
+          <w:sz w:val="20"/>
+        </w:rPr>
+        <w:tab/>
+      </w:r>
+      <w:r>
+        <w:rPr>
+          <w:b/>
+          <w:bCs/>
+          <w:i w:val="0"/>
+          <w:iCs/>
+          <w:sz w:val="20"/>
+        </w:rPr>
+        <w:tab/>
+        <w:t>Graduated May 2021</w:t>
+      </w:r>
+    </w:p>
+    <w:p>
+      <w:pPr>
+        <w:pStyle w:val="Location"/>
+        <w:pBdr>
+          <w:bottom w:val="single" w:sz="4" w:space="1" w:color="auto"/>
+        </w:pBdr>
+        <w:ind w:left="450"/>
+        <w:rPr>
+          <w:i w:val="0"/>
+          <w:iCs/>
+          <w:sz w:val="20"/>
+          <w:szCs w:val="20"/>
+        </w:rPr>
+      </w:pPr>
+      <w:r>
+        <w:rPr>
+          <w:i w:val="0"/>
+          <w:iCs/>
+          <w:sz w:val="20"/>
+          <w:szCs w:val="20"/>
+        </w:rPr>
+        <w:tab/>
+      </w:r>
+      <w:r>
+        <w:rPr>
+          <w:rFonts w:cstheme="minorHAnsi"/>
+          <w:b/>
+          <w:bCs/>
+          <w:sz w:val="24"/>
+          <w:szCs w:val="20"/>
+        </w:rPr>
+        <w:t>•</w:t>
+      </w:r>
+      <w:r>
+        <w:rPr>
+          <w:rFonts w:cstheme="minorHAnsi"/>
+          <w:b/>
+          <w:bCs/>
+          <w:sz w:val="24"/>
+          <w:szCs w:val="20"/>
+        </w:rPr>
+        <w:t xml:space="preserve"> </w:t>
+      </w:r>
+      <w:r>
+        <w:rPr>
+          <w:i w:val="0"/>
+          <w:iCs/>
+          <w:sz w:val="20"/>
+          <w:szCs w:val="20"/>
+        </w:rPr>
+        <w:t>University of Idaho, Moscow, ID</w:t>
+      </w:r>
+    </w:p>
+    <w:p>
+      <w:pPr>
+        <w:pStyle w:val="ListParagraph"/>
+        <w:numPr>
+          <w:ilvl w:val="0"/>
+          <w:numId w:val="0"/>
+        </w:numPr>
+        <w:spacing w:after="40" w:line="240" w:lineRule="auto"/>
+        <w:ind w:left="450"/>
+        <w:rPr>
+          <w:b/>
+          <w:bCs/>
+          <w:iCs/>
+          <w:sz w:val="20"/>
+        </w:rPr>
+      </w:pPr>
+      <w:r>
+        <w:rPr>
+          <w:b/>
+          <w:bCs/>
+          <w:iCs/>
+          <w:sz w:val="20"/>
+        </w:rPr>
+        <w:t>Software Engineering</w:t>
+      </w:r>
+    </w:p>
+    <w:p>
+      <w:pPr>
+        <w:spacing w:line="240" w:lineRule="auto"/>
+        <w:ind w:left="720"/>
+        <w:rPr>
+          <w:iCs/>
+          <w:sz w:val="20"/>
+        </w:rPr>
+      </w:pPr>
+      <w:r>
+        <w:rPr>
+          <w:rFonts w:cstheme="minorHAnsi"/>
+          <w:b/>
+          <w:bCs/>
+          <w:sz w:val="24"/>
+          <w:szCs w:val="20"/>
+        </w:rPr>
+        <w:t>•</w:t>
+      </w:r>
+      <w:r>
+        <w:rPr>
+          <w:iCs/>
+          <w:sz w:val="20"/>
+        </w:rPr>
+        <w:t xml:space="preserve"> Testing and verification, version control, best practices, ethics, SDLCs, UML, OOD,</w:t>
+      </w:r>
+      <w:r>
+        <w:rPr>
+          <w:iCs/>
+          <w:sz w:val="20"/>
+        </w:rPr>
+        <w:t xml:space="preserve"> </w:t>
+      </w:r>
+      <w:r>
+        <w:rPr>
+          <w:iCs/>
+          <w:sz w:val="20"/>
+        </w:rPr>
+        <w:t xml:space="preserve">DFDs </w:t>
+      </w:r>
+    </w:p>
+    <w:p>
+      <w:pPr>
+        <w:pStyle w:val="Location"/>
+        <w:spacing w:line="240" w:lineRule="auto"/>
+        <w:ind w:left="450"/>
+        <w:rPr>
+          <w:b/>
+          <w:bCs/>
+          <w:i w:val="0"/>
+          <w:iCs/>
+          <w:sz w:val="20"/>
+        </w:rPr>
+      </w:pPr>
+      <w:r>
+        <w:rPr>
+          <w:b/>
+          <w:bCs/>
+          <w:i w:val="0"/>
+          <w:iCs/>
+          <w:sz w:val="20"/>
+        </w:rPr>
+        <w:t>Information Assurance</w:t>
+      </w:r>
+      <w:r>
+        <w:rPr>
+          <w:b/>
+          <w:bCs/>
+          <w:i w:val="0"/>
+          <w:iCs/>
+          <w:sz w:val="20"/>
+        </w:rPr>
+        <w:tab/>
+      </w:r>
+    </w:p>
+    <w:p>
+      <w:pPr>
+        <w:pStyle w:val="Location"/>
+        <w:spacing w:line="240" w:lineRule="auto"/>
+        <w:ind w:left="720"/>
+        <w:rPr>
+          <w:i w:val="0"/>
+          <w:iCs/>
+          <w:sz w:val="20"/>
+        </w:rPr>
+      </w:pPr>
+      <w:r>
+        <w:rPr>
+          <w:rFonts w:cstheme="minorHAnsi"/>
+          <w:b/>
+          <w:bCs/>
+          <w:sz w:val="24"/>
+          <w:szCs w:val="20"/>
+        </w:rPr>
+        <w:t>•</w:t>
+      </w:r>
+      <w:r>
+        <w:rPr>
+          <w:rFonts w:cstheme="minorHAnsi"/>
+          <w:b/>
+          <w:bCs/>
+          <w:sz w:val="24"/>
+          <w:szCs w:val="20"/>
+        </w:rPr>
+        <w:t xml:space="preserve"> </w:t>
+      </w:r>
+      <w:r>
+        <w:rPr>
+          <w:i w:val="0"/>
+          <w:iCs/>
+          <w:sz w:val="20"/>
+        </w:rPr>
+        <w:t>Security operations, vulnerabilities, management, assessment, testing, mitigation, and solutions</w:t>
+      </w:r>
+    </w:p>
+    <w:p>
+      <w:pPr>
+        <w:pStyle w:val="ListParagraph"/>
+        <w:numPr>
+          <w:ilvl w:val="0"/>
+          <w:numId w:val="0"/>
+        </w:numPr>
+        <w:spacing w:after="40" w:line="240" w:lineRule="auto"/>
+        <w:ind w:left="450"/>
+        <w:rPr>
+          <w:iCs/>
+          <w:sz w:val="20"/>
+        </w:rPr>
+      </w:pPr>
+      <w:r>
+        <w:rPr>
+          <w:b/>
+          <w:bCs/>
+          <w:iCs/>
+          <w:sz w:val="20"/>
+        </w:rPr>
+        <w:t xml:space="preserve">Python for Machine Learning | </w:t>
+      </w:r>
+      <w:r>
+        <w:rPr>
+          <w:iCs/>
+          <w:sz w:val="20"/>
+        </w:rPr>
+        <w:t>Python, Prophet</w:t>
+      </w:r>
+    </w:p>
+    <w:p>
+      <w:pPr>
+        <w:pStyle w:val="ListParagraph"/>
+        <w:numPr>
+          <w:ilvl w:val="0"/>
+          <w:numId w:val="0"/>
+        </w:numPr>
+        <w:spacing w:after="40" w:line="240" w:lineRule="auto"/>
+        <w:ind w:left="446"/>
+        <w:rPr>
+          <w:rFonts w:cstheme="minorHAnsi"/>
+          <w:sz w:val="20"/>
+        </w:rPr>
+      </w:pPr>
+      <w:r>
+        <w:rPr>
+          <w:rFonts w:cstheme="minorHAnsi"/>
+          <w:b/>
+          <w:bCs/>
+          <w:sz w:val="24"/>
+          <w:szCs w:val="20"/>
+        </w:rPr>
+        <w:tab/>
+      </w:r>
+      <w:r>
+        <w:rPr>
+          <w:rFonts w:cstheme="minorHAnsi"/>
+          <w:b/>
+          <w:bCs/>
+          <w:sz w:val="24"/>
+          <w:szCs w:val="20"/>
+        </w:rPr>
+        <w:t>•</w:t>
+      </w:r>
+      <w:r>
+        <w:rPr>
+          <w:rFonts w:cstheme="minorHAnsi"/>
+          <w:b/>
+          <w:bCs/>
+          <w:sz w:val="24"/>
+          <w:szCs w:val="20"/>
+        </w:rPr>
+        <w:t xml:space="preserve"> </w:t>
+      </w:r>
+      <w:r>
+        <w:rPr>
+          <w:rFonts w:cstheme="minorHAnsi"/>
+          <w:sz w:val="20"/>
+        </w:rPr>
+        <w:t>Implemented a random forest algorithm to predict future products sales using three years of data</w:t>
+      </w:r>
+    </w:p>
+    <w:p>
+      <w:pPr>
+        <w:pStyle w:val="ListParagraph"/>
+        <w:numPr>
+          <w:ilvl w:val="0"/>
+          <w:numId w:val="0"/>
+        </w:numPr>
+        <w:spacing w:after="40" w:line="240" w:lineRule="auto"/>
+        <w:ind w:left="450"/>
+        <w:rPr>
+          <w:b/>
+          <w:bCs/>
+          <w:iCs/>
+          <w:sz w:val="20"/>
+        </w:rPr>
+      </w:pPr>
+      <w:r>
+        <w:rPr>
+          <w:b/>
+          <w:bCs/>
+          <w:iCs/>
+          <w:sz w:val="20"/>
+        </w:rPr>
+        <w:t>Mathematics</w:t>
+      </w:r>
+    </w:p>
+    <w:p>
+      <w:pPr>
+        <w:spacing w:line="240" w:lineRule="auto"/>
+        <w:ind w:left="720"/>
+        <w:rPr>
+          <w:iCs/>
+          <w:sz w:val="20"/>
+        </w:rPr>
+      </w:pPr>
+      <w:r>
+        <w:rPr>
+          <w:rFonts w:cstheme="minorHAnsi"/>
+          <w:b/>
+          <w:bCs/>
+          <w:sz w:val="24"/>
+          <w:szCs w:val="20"/>
+        </w:rPr>
+        <w:t>•</w:t>
+      </w:r>
+      <w:r>
+        <w:rPr>
+          <w:rFonts w:cstheme="minorHAnsi"/>
+          <w:b/>
+          <w:bCs/>
+          <w:sz w:val="24"/>
+          <w:szCs w:val="20"/>
+        </w:rPr>
+        <w:t xml:space="preserve"> </w:t>
+      </w:r>
+      <w:r>
+        <w:rPr>
+          <w:iCs/>
+          <w:sz w:val="20"/>
+        </w:rPr>
+        <w:t>Calculus 1 &amp; 2, Discrete Math, Theory of Computation, Linear Algebra, Statistics, History of</w:t>
+      </w:r>
+      <w:r>
+        <w:rPr>
+          <w:iCs/>
+          <w:sz w:val="20"/>
+        </w:rPr>
+        <w:t xml:space="preserve"> Math</w:t>
+      </w:r>
+      <w:r>
+        <w:rPr>
+          <w:iCs/>
+          <w:sz w:val="20"/>
+        </w:rPr>
+        <w:t xml:space="preserve"> </w:t>
       </w:r>
     </w:p>
     <w:sectPr>
